--- a/client/public/Resume_Siniakou_Alex.docx
+++ b/client/public/Resume_Siniakou_Alex.docx
@@ -5,6 +5,7 @@
   <w:body>
     <w:p>
       <w:pPr>
+        <w:ind w:left="-567"/>
         <w:rPr>
           <w:b/>
           <w:i/>
@@ -25,7 +26,7 @@
     </w:p>
     <w:p>
       <w:pPr>
-        <w:ind w:right="-360"/>
+        <w:ind w:left="-567" w:right="-360"/>
         <w:rPr>
           <w:b/>
           <w:i/>
@@ -78,23 +79,13 @@
           <w:right w:val="nil"/>
           <w:between w:val="nil"/>
         </w:pBdr>
-        <w:ind w:right="-360"/>
-        <w:rPr>
-          <w:sz w:val="24"/>
-          <w:szCs w:val="24"/>
-          <w:lang w:val="en-US"/>
-        </w:rPr>
-      </w:pPr>
-      <w:r>
-        <w:rPr>
-          <w:b/>
-          <w:color w:val="000000"/>
-          <w:sz w:val="28"/>
-          <w:szCs w:val="28"/>
-          <w:lang w:val="en-US"/>
-        </w:rPr>
-        <w:t>Junior</w:t>
-      </w:r>
+        <w:ind w:left="-567" w:right="-360"/>
+        <w:rPr>
+          <w:sz w:val="24"/>
+          <w:szCs w:val="24"/>
+          <w:lang w:val="en-US"/>
+        </w:rPr>
+      </w:pPr>
       <w:r>
         <w:rPr>
           <w:b/>
@@ -102,7 +93,7 @@
           <w:szCs w:val="28"/>
           <w:lang w:val="en-US"/>
         </w:rPr>
-        <w:t xml:space="preserve"> Node.js Back-end developer</w:t>
+        <w:t>Node.js Back-end developer</w:t>
       </w:r>
       <w:r>
         <w:rPr>
@@ -110,24 +101,15 @@
           <w:szCs w:val="28"/>
           <w:lang w:val="en-US"/>
         </w:rPr>
-        <w:t xml:space="preserve">, </w:t>
-      </w:r>
-      <w:r>
-        <w:rPr>
-          <w:sz w:val="24"/>
-          <w:szCs w:val="24"/>
-          <w:lang w:val="en-US"/>
-        </w:rPr>
-        <w:t>Junior</w:t>
-      </w:r>
-      <w:r>
-        <w:rPr>
-          <w:b/>
-          <w:sz w:val="24"/>
-          <w:szCs w:val="24"/>
-          <w:lang w:val="en-US"/>
-        </w:rPr>
-        <w:t xml:space="preserve"> </w:t>
+        <w:t>,</w:t>
+      </w:r>
+      <w:r>
+        <w:rPr>
+          <w:sz w:val="28"/>
+          <w:szCs w:val="28"/>
+          <w:lang w:val="en-US"/>
+        </w:rPr>
+        <w:br/>
       </w:r>
       <w:r>
         <w:rPr>
@@ -147,7 +129,7 @@
           <w:right w:val="nil"/>
           <w:between w:val="nil"/>
         </w:pBdr>
-        <w:ind w:right="-360"/>
+        <w:ind w:left="-567" w:right="-360"/>
         <w:rPr>
           <w:color w:val="4D5156"/>
           <w:sz w:val="21"/>
@@ -173,7 +155,7 @@
           <w:right w:val="nil"/>
           <w:between w:val="nil"/>
         </w:pBdr>
-        <w:ind w:right="-360"/>
+        <w:ind w:left="-567" w:right="-360"/>
         <w:rPr>
           <w:sz w:val="32"/>
           <w:szCs w:val="32"/>
@@ -200,7 +182,7 @@
           <w:right w:val="nil"/>
           <w:between w:val="nil"/>
         </w:pBdr>
-        <w:ind w:right="-360"/>
+        <w:ind w:left="-142" w:right="-360"/>
         <w:rPr>
           <w:sz w:val="24"/>
           <w:szCs w:val="24"/>
@@ -225,7 +207,7 @@
           <w:right w:val="nil"/>
           <w:between w:val="nil"/>
         </w:pBdr>
-        <w:ind w:left="-360" w:right="-360" w:firstLine="360"/>
+        <w:ind w:left="-142" w:right="-360"/>
         <w:rPr>
           <w:sz w:val="24"/>
           <w:szCs w:val="24"/>
@@ -260,7 +242,7 @@
           <w:right w:val="nil"/>
           <w:between w:val="nil"/>
         </w:pBdr>
-        <w:ind w:left="-360" w:right="-360" w:firstLine="360"/>
+        <w:ind w:left="-142" w:right="-360"/>
         <w:rPr>
           <w:sz w:val="24"/>
           <w:szCs w:val="24"/>
@@ -335,7 +317,7 @@
           <w:right w:val="nil"/>
           <w:between w:val="nil"/>
         </w:pBdr>
-        <w:ind w:left="720" w:right="-360"/>
+        <w:ind w:left="-142" w:right="-360"/>
         <w:rPr>
           <w:b/>
           <w:sz w:val="24"/>
@@ -349,10 +331,25 @@
           <w:szCs w:val="24"/>
           <w:lang w:val="en-US"/>
         </w:rPr>
+        <w:t>Git</w:t>
+      </w:r>
+      <w:r>
+        <w:rPr>
+          <w:sz w:val="24"/>
+          <w:szCs w:val="24"/>
+          <w:lang w:val="en-US"/>
+        </w:rPr>
+        <w:t>Hub</w:t>
+      </w:r>
+      <w:r>
+        <w:rPr>
+          <w:sz w:val="24"/>
+          <w:szCs w:val="24"/>
+          <w:lang w:val="en-US"/>
+        </w:rPr>
         <w:t xml:space="preserve">      </w:t>
       </w:r>
       <w:hyperlink r:id="rId8">
-        <w:proofErr w:type="gramStart"/>
         <w:r>
           <w:rPr>
             <w:color w:val="1155CC"/>
@@ -375,7 +372,6 @@
           <w:t>illusionoff</w:t>
         </w:r>
         <w:proofErr w:type="spellEnd"/>
-        <w:proofErr w:type="gramEnd"/>
       </w:hyperlink>
       <w:r>
         <w:rPr>
@@ -396,7 +392,7 @@
           <w:right w:val="nil"/>
           <w:between w:val="nil"/>
         </w:pBdr>
-        <w:ind w:right="-360"/>
+        <w:ind w:left="-142" w:right="-360"/>
         <w:rPr>
           <w:color w:val="1155CC"/>
           <w:sz w:val="24"/>
@@ -446,6 +442,16 @@
         </w:r>
         <w:proofErr w:type="spellEnd"/>
       </w:hyperlink>
+      <w:r>
+        <w:rPr>
+          <w:color w:val="1155CC"/>
+          <w:sz w:val="24"/>
+          <w:szCs w:val="24"/>
+          <w:u w:val="single"/>
+          <w:lang w:val="en-US"/>
+        </w:rPr>
+        <w:t xml:space="preserve"> </w:t>
+      </w:r>
     </w:p>
     <w:p>
       <w:pPr>
@@ -456,7 +462,42 @@
           <w:right w:val="nil"/>
           <w:between w:val="nil"/>
         </w:pBdr>
-        <w:ind w:right="-360"/>
+        <w:ind w:left="-142" w:right="-360"/>
+        <w:rPr>
+          <w:sz w:val="24"/>
+          <w:szCs w:val="24"/>
+          <w:lang w:val="en-US"/>
+        </w:rPr>
+      </w:pPr>
+      <w:r>
+        <w:rPr>
+          <w:sz w:val="24"/>
+          <w:szCs w:val="24"/>
+          <w:lang w:val="en-US"/>
+        </w:rPr>
+        <w:t>Telegram @</w:t>
+      </w:r>
+      <w:proofErr w:type="spellStart"/>
+      <w:r>
+        <w:rPr>
+          <w:sz w:val="24"/>
+          <w:szCs w:val="24"/>
+          <w:lang w:val="en-US"/>
+        </w:rPr>
+        <w:t>AlexSiniakou</w:t>
+      </w:r>
+      <w:proofErr w:type="spellEnd"/>
+    </w:p>
+    <w:p>
+      <w:pPr>
+        <w:pBdr>
+          <w:top w:val="nil"/>
+          <w:left w:val="nil"/>
+          <w:bottom w:val="nil"/>
+          <w:right w:val="nil"/>
+          <w:between w:val="nil"/>
+        </w:pBdr>
+        <w:ind w:left="-567" w:right="-360"/>
         <w:rPr>
           <w:color w:val="1155CC"/>
           <w:sz w:val="24"/>
@@ -468,6 +509,26 @@
     </w:p>
     <w:p>
       <w:pPr>
+        <w:pBdr>
+          <w:top w:val="nil"/>
+          <w:left w:val="nil"/>
+          <w:bottom w:val="nil"/>
+          <w:right w:val="nil"/>
+          <w:between w:val="nil"/>
+        </w:pBdr>
+        <w:ind w:left="-567" w:right="-360"/>
+        <w:rPr>
+          <w:color w:val="1155CC"/>
+          <w:sz w:val="24"/>
+          <w:szCs w:val="24"/>
+          <w:u w:val="single"/>
+          <w:lang w:val="en-US"/>
+        </w:rPr>
+      </w:pPr>
+    </w:p>
+    <w:p>
+      <w:pPr>
+        <w:ind w:left="-567"/>
         <w:jc w:val="right"/>
         <w:rPr>
           <w:sz w:val="28"/>
@@ -538,6 +599,7 @@
           <w:right w:val="nil"/>
           <w:between w:val="nil"/>
         </w:pBdr>
+        <w:ind w:left="-567"/>
         <w:jc w:val="center"/>
         <w:rPr>
           <w:sz w:val="28"/>
@@ -559,6 +621,7 @@
           <w:right w:val="nil"/>
           <w:between w:val="nil"/>
         </w:pBdr>
+        <w:ind w:left="-567"/>
         <w:rPr>
           <w:sz w:val="24"/>
           <w:szCs w:val="24"/>
@@ -597,6 +660,7 @@
           <w:ilvl w:val="0"/>
           <w:numId w:val="3"/>
         </w:numPr>
+        <w:ind w:left="-567" w:firstLine="283"/>
         <w:rPr>
           <w:sz w:val="24"/>
           <w:szCs w:val="24"/>
@@ -627,6 +691,22 @@
         <w:t>TypeScript</w:t>
       </w:r>
       <w:proofErr w:type="spellEnd"/>
+      <w:r>
+        <w:rPr>
+          <w:sz w:val="24"/>
+          <w:szCs w:val="24"/>
+          <w:lang w:val="en-US"/>
+        </w:rPr>
+        <w:t xml:space="preserve">, </w:t>
+      </w:r>
+      <w:r>
+        <w:rPr>
+          <w:sz w:val="24"/>
+          <w:szCs w:val="24"/>
+          <w:lang w:val="en-US"/>
+        </w:rPr>
+        <w:t>REST API</w:t>
+      </w:r>
     </w:p>
     <w:p>
       <w:pPr>
@@ -634,6 +714,7 @@
           <w:ilvl w:val="0"/>
           <w:numId w:val="3"/>
         </w:numPr>
+        <w:ind w:left="-567" w:firstLine="283"/>
         <w:rPr>
           <w:sz w:val="24"/>
           <w:szCs w:val="24"/>
@@ -662,8 +743,18 @@
           <w:szCs w:val="24"/>
           <w:lang w:val="en-US"/>
         </w:rPr>
-        <w:t>, REST API</w:t>
-      </w:r>
+        <w:t xml:space="preserve">, </w:t>
+      </w:r>
+      <w:proofErr w:type="spellStart"/>
+      <w:r>
+        <w:rPr>
+          <w:sz w:val="24"/>
+          <w:szCs w:val="24"/>
+          <w:lang w:val="en-US"/>
+        </w:rPr>
+        <w:t>GraphQL</w:t>
+      </w:r>
+      <w:proofErr w:type="spellEnd"/>
     </w:p>
     <w:p>
       <w:pPr>
@@ -671,6 +762,7 @@
           <w:ilvl w:val="0"/>
           <w:numId w:val="3"/>
         </w:numPr>
+        <w:ind w:left="0" w:hanging="284"/>
         <w:rPr>
           <w:sz w:val="24"/>
           <w:szCs w:val="24"/>
@@ -701,7 +793,23 @@
           <w:szCs w:val="24"/>
           <w:lang w:val="en-US"/>
         </w:rPr>
-        <w:t>, MongoDB, Mongoose</w:t>
+        <w:t xml:space="preserve">, MongoDB, </w:t>
+      </w:r>
+      <w:r>
+        <w:rPr>
+          <w:sz w:val="24"/>
+          <w:szCs w:val="24"/>
+          <w:lang w:val="en-US"/>
+        </w:rPr>
+        <w:t xml:space="preserve">     </w:t>
+      </w:r>
+      <w:r>
+        <w:rPr>
+          <w:sz w:val="24"/>
+          <w:szCs w:val="24"/>
+          <w:lang w:val="en-US"/>
+        </w:rPr>
+        <w:t>Mongoose</w:t>
       </w:r>
       <w:r>
         <w:rPr>
@@ -736,6 +844,7 @@
           <w:ilvl w:val="0"/>
           <w:numId w:val="3"/>
         </w:numPr>
+        <w:ind w:left="-567" w:firstLine="283"/>
         <w:rPr>
           <w:sz w:val="24"/>
           <w:szCs w:val="24"/>
@@ -791,6 +900,7 @@
           <w:ilvl w:val="0"/>
           <w:numId w:val="3"/>
         </w:numPr>
+        <w:ind w:left="-567" w:firstLine="283"/>
         <w:rPr>
           <w:sz w:val="24"/>
           <w:szCs w:val="24"/>
@@ -852,6 +962,7 @@
           <w:ilvl w:val="0"/>
           <w:numId w:val="3"/>
         </w:numPr>
+        <w:ind w:left="-567" w:firstLine="283"/>
         <w:rPr>
           <w:sz w:val="24"/>
           <w:szCs w:val="24"/>
@@ -907,6 +1018,7 @@
           <w:ilvl w:val="0"/>
           <w:numId w:val="3"/>
         </w:numPr>
+        <w:ind w:left="-567" w:firstLine="283"/>
         <w:rPr>
           <w:sz w:val="24"/>
           <w:szCs w:val="24"/>
@@ -935,20 +1047,37 @@
           <w:ilvl w:val="0"/>
           <w:numId w:val="3"/>
         </w:numPr>
-        <w:rPr>
-          <w:sz w:val="24"/>
-          <w:szCs w:val="24"/>
-        </w:rPr>
-      </w:pPr>
-      <w:proofErr w:type="spellStart"/>
-      <w:r>
-        <w:rPr>
-          <w:sz w:val="24"/>
-          <w:szCs w:val="24"/>
+        <w:ind w:left="-567" w:firstLine="283"/>
+        <w:rPr>
+          <w:sz w:val="24"/>
+          <w:szCs w:val="24"/>
+          <w:lang w:val="en-US"/>
+        </w:rPr>
+      </w:pPr>
+      <w:r>
+        <w:rPr>
+          <w:sz w:val="24"/>
+          <w:szCs w:val="24"/>
+          <w:lang w:val="en-US"/>
         </w:rPr>
         <w:t>Swagger</w:t>
       </w:r>
-      <w:proofErr w:type="spellEnd"/>
+      <w:r>
+        <w:rPr>
+          <w:sz w:val="24"/>
+          <w:szCs w:val="24"/>
+          <w:lang w:val="en-US"/>
+        </w:rPr>
+        <w:t xml:space="preserve">, </w:t>
+      </w:r>
+      <w:r>
+        <w:rPr>
+          <w:sz w:val="24"/>
+          <w:szCs w:val="24"/>
+          <w:lang w:val="en-US"/>
+        </w:rPr>
+        <w:t>Passport.js</w:t>
+      </w:r>
     </w:p>
     <w:p>
       <w:pPr>
@@ -956,27 +1085,57 @@
           <w:ilvl w:val="0"/>
           <w:numId w:val="3"/>
         </w:numPr>
-        <w:rPr>
-          <w:sz w:val="24"/>
-          <w:szCs w:val="24"/>
-        </w:rPr>
-      </w:pPr>
-      <w:r>
-        <w:rPr>
-          <w:sz w:val="24"/>
-          <w:szCs w:val="24"/>
-        </w:rPr>
-        <w:t xml:space="preserve">Passport.js, </w:t>
-      </w:r>
-      <w:proofErr w:type="spellStart"/>
-      <w:r>
-        <w:rPr>
-          <w:sz w:val="24"/>
-          <w:szCs w:val="24"/>
+        <w:ind w:left="-567" w:firstLine="283"/>
+        <w:rPr>
+          <w:sz w:val="24"/>
+          <w:szCs w:val="24"/>
+          <w:lang w:val="en-US"/>
+        </w:rPr>
+      </w:pPr>
+      <w:r>
+        <w:rPr>
+          <w:sz w:val="24"/>
+          <w:szCs w:val="24"/>
+          <w:lang w:val="en-US"/>
+        </w:rPr>
+        <w:t>Testing</w:t>
+      </w:r>
+      <w:r>
+        <w:rPr>
+          <w:sz w:val="24"/>
+          <w:szCs w:val="24"/>
+          <w:lang w:val="en-US"/>
+        </w:rPr>
+        <w:t xml:space="preserve">: jest </w:t>
+      </w:r>
+      <w:r>
+        <w:rPr>
+          <w:lang w:val="en-US"/>
+        </w:rPr>
+        <w:t xml:space="preserve"> </w:t>
+      </w:r>
+      <w:r>
+        <w:rPr>
+          <w:sz w:val="24"/>
+          <w:szCs w:val="24"/>
+          <w:lang w:val="en-US"/>
+        </w:rPr>
+        <w:t>unit</w:t>
+      </w:r>
+      <w:r>
+        <w:rPr>
+          <w:sz w:val="24"/>
+          <w:szCs w:val="24"/>
+          <w:lang w:val="en-US"/>
+        </w:rPr>
+        <w:t xml:space="preserve">, e2e, </w:t>
+      </w:r>
+      <w:r>
+        <w:rPr>
+          <w:lang w:val="en-US"/>
         </w:rPr>
         <w:t>Mocha</w:t>
       </w:r>
-      <w:proofErr w:type="spellEnd"/>
     </w:p>
     <w:p>
       <w:pPr>
@@ -984,9 +1143,11 @@
           <w:ilvl w:val="0"/>
           <w:numId w:val="3"/>
         </w:numPr>
-        <w:rPr>
-          <w:sz w:val="24"/>
-          <w:szCs w:val="24"/>
+        <w:ind w:left="-567" w:firstLine="283"/>
+        <w:rPr>
+          <w:sz w:val="24"/>
+          <w:szCs w:val="24"/>
+          <w:lang w:val="en-US"/>
         </w:rPr>
       </w:pPr>
       <w:proofErr w:type="spellStart"/>
@@ -994,6 +1155,7 @@
         <w:rPr>
           <w:sz w:val="24"/>
           <w:szCs w:val="24"/>
+          <w:lang w:val="en-US"/>
         </w:rPr>
         <w:t>Eslint</w:t>
       </w:r>
@@ -1002,18 +1164,10 @@
         <w:rPr>
           <w:sz w:val="24"/>
           <w:szCs w:val="24"/>
-        </w:rPr>
-        <w:t xml:space="preserve">, </w:t>
-      </w:r>
-      <w:proofErr w:type="spellStart"/>
-      <w:r>
-        <w:rPr>
-          <w:sz w:val="24"/>
-          <w:szCs w:val="24"/>
-        </w:rPr>
-        <w:t>Prettier</w:t>
-      </w:r>
-      <w:proofErr w:type="spellEnd"/>
+          <w:lang w:val="en-US"/>
+        </w:rPr>
+        <w:t>, Prettier</w:t>
+      </w:r>
     </w:p>
     <w:p>
       <w:pPr>
@@ -1021,9 +1175,11 @@
           <w:ilvl w:val="0"/>
           <w:numId w:val="3"/>
         </w:numPr>
-        <w:rPr>
-          <w:sz w:val="24"/>
-          <w:szCs w:val="24"/>
+        <w:ind w:left="-567" w:firstLine="283"/>
+        <w:rPr>
+          <w:sz w:val="24"/>
+          <w:szCs w:val="24"/>
+          <w:lang w:val="en-US"/>
         </w:rPr>
       </w:pPr>
       <w:proofErr w:type="spellStart"/>
@@ -1031,6 +1187,7 @@
         <w:rPr>
           <w:sz w:val="24"/>
           <w:szCs w:val="24"/>
+          <w:lang w:val="en-US"/>
         </w:rPr>
         <w:t>VSCode</w:t>
       </w:r>
@@ -1039,6 +1196,7 @@
         <w:rPr>
           <w:sz w:val="24"/>
           <w:szCs w:val="24"/>
+          <w:lang w:val="en-US"/>
         </w:rPr>
         <w:t xml:space="preserve">, </w:t>
       </w:r>
@@ -1047,6 +1205,7 @@
         <w:rPr>
           <w:sz w:val="24"/>
           <w:szCs w:val="24"/>
+          <w:lang w:val="en-US"/>
         </w:rPr>
         <w:t>DevTools</w:t>
       </w:r>
@@ -1055,18 +1214,10 @@
         <w:rPr>
           <w:sz w:val="24"/>
           <w:szCs w:val="24"/>
-        </w:rPr>
-        <w:t xml:space="preserve"> </w:t>
-      </w:r>
-      <w:proofErr w:type="spellStart"/>
-      <w:r>
-        <w:rPr>
-          <w:sz w:val="24"/>
-          <w:szCs w:val="24"/>
-        </w:rPr>
-        <w:t>Chrome</w:t>
-      </w:r>
-      <w:proofErr w:type="spellEnd"/>
+          <w:lang w:val="en-US"/>
+        </w:rPr>
+        <w:t xml:space="preserve"> Chrome</w:t>
+      </w:r>
     </w:p>
     <w:p>
       <w:pPr>
@@ -1074,6 +1225,119 @@
           <w:ilvl w:val="0"/>
           <w:numId w:val="3"/>
         </w:numPr>
+        <w:ind w:left="-567" w:firstLine="283"/>
+        <w:rPr>
+          <w:sz w:val="24"/>
+          <w:szCs w:val="24"/>
+          <w:lang w:val="en-US"/>
+        </w:rPr>
+      </w:pPr>
+      <w:r>
+        <w:rPr>
+          <w:sz w:val="24"/>
+          <w:szCs w:val="24"/>
+          <w:lang w:val="en-US"/>
+        </w:rPr>
+        <w:t>SOLID, GRASP, DRY, Go</w:t>
+      </w:r>
+      <w:r>
+        <w:rPr>
+          <w:sz w:val="24"/>
+          <w:szCs w:val="24"/>
+          <w:lang w:val="en-US"/>
+        </w:rPr>
+        <w:t>F</w:t>
+      </w:r>
+    </w:p>
+    <w:p>
+      <w:pPr>
+        <w:numPr>
+          <w:ilvl w:val="0"/>
+          <w:numId w:val="3"/>
+        </w:numPr>
+        <w:ind w:left="0" w:hanging="284"/>
+        <w:rPr>
+          <w:sz w:val="24"/>
+          <w:szCs w:val="24"/>
+          <w:lang w:val="en-US"/>
+        </w:rPr>
+      </w:pPr>
+      <w:r>
+        <w:rPr>
+          <w:sz w:val="24"/>
+          <w:szCs w:val="24"/>
+          <w:lang w:val="en-US"/>
+        </w:rPr>
+        <w:t xml:space="preserve">As a hobby, I have been developing in </w:t>
+      </w:r>
+      <w:proofErr w:type="spellStart"/>
+      <w:r>
+        <w:rPr>
+          <w:sz w:val="24"/>
+          <w:szCs w:val="24"/>
+          <w:lang w:val="en-US"/>
+        </w:rPr>
+        <w:t>php</w:t>
+      </w:r>
+      <w:proofErr w:type="spellEnd"/>
+      <w:r>
+        <w:rPr>
+          <w:sz w:val="24"/>
+          <w:szCs w:val="24"/>
+          <w:lang w:val="en-US"/>
+        </w:rPr>
+        <w:t xml:space="preserve">, </w:t>
+      </w:r>
+      <w:proofErr w:type="spellStart"/>
+      <w:r>
+        <w:rPr>
+          <w:sz w:val="24"/>
+          <w:szCs w:val="24"/>
+          <w:lang w:val="en-US"/>
+        </w:rPr>
+        <w:t>javascript</w:t>
+      </w:r>
+      <w:proofErr w:type="spellEnd"/>
+      <w:r>
+        <w:rPr>
+          <w:sz w:val="24"/>
+          <w:szCs w:val="24"/>
+          <w:lang w:val="en-US"/>
+        </w:rPr>
+        <w:t xml:space="preserve">, jQuery, MySQL, </w:t>
+      </w:r>
+      <w:proofErr w:type="spellStart"/>
+      <w:r>
+        <w:rPr>
+          <w:sz w:val="24"/>
+          <w:szCs w:val="24"/>
+          <w:lang w:val="en-US"/>
+        </w:rPr>
+        <w:t>delphi</w:t>
+      </w:r>
+      <w:proofErr w:type="spellEnd"/>
+      <w:r>
+        <w:rPr>
+          <w:sz w:val="24"/>
+          <w:szCs w:val="24"/>
+          <w:lang w:val="en-US"/>
+        </w:rPr>
+        <w:t xml:space="preserve"> for about 10 years intermittently</w:t>
+      </w:r>
+    </w:p>
+    <w:p>
+      <w:pPr>
+        <w:ind w:left="-567"/>
+        <w:rPr>
+          <w:sz w:val="24"/>
+          <w:szCs w:val="24"/>
+          <w:lang w:val="en-US"/>
+        </w:rPr>
+      </w:pPr>
+    </w:p>
+    <w:p>
+      <w:pPr>
+        <w:ind w:left="-567"/>
         <w:rPr>
           <w:sz w:val="24"/>
           <w:szCs w:val="24"/>
@@ -1089,71 +1353,10 @@
           </w:cols>
         </w:sectPr>
       </w:pPr>
-      <w:r>
-        <w:rPr>
-          <w:sz w:val="24"/>
-          <w:szCs w:val="24"/>
-          <w:lang w:val="en-US"/>
-        </w:rPr>
-        <w:t xml:space="preserve">As a hobby, I have been developing in </w:t>
-      </w:r>
-      <w:proofErr w:type="spellStart"/>
-      <w:r>
-        <w:rPr>
-          <w:sz w:val="24"/>
-          <w:szCs w:val="24"/>
-          <w:lang w:val="en-US"/>
-        </w:rPr>
-        <w:t>php</w:t>
-      </w:r>
-      <w:proofErr w:type="spellEnd"/>
-      <w:r>
-        <w:rPr>
-          <w:sz w:val="24"/>
-          <w:szCs w:val="24"/>
-          <w:lang w:val="en-US"/>
-        </w:rPr>
-        <w:t xml:space="preserve">, </w:t>
-      </w:r>
-      <w:proofErr w:type="spellStart"/>
-      <w:r>
-        <w:rPr>
-          <w:sz w:val="24"/>
-          <w:szCs w:val="24"/>
-          <w:lang w:val="en-US"/>
-        </w:rPr>
-        <w:t>javascript</w:t>
-      </w:r>
-      <w:proofErr w:type="spellEnd"/>
-      <w:r>
-        <w:rPr>
-          <w:sz w:val="24"/>
-          <w:szCs w:val="24"/>
-          <w:lang w:val="en-US"/>
-        </w:rPr>
-        <w:t xml:space="preserve">, jQuery, MySQL, </w:t>
-      </w:r>
-      <w:proofErr w:type="spellStart"/>
-      <w:r>
-        <w:rPr>
-          <w:sz w:val="24"/>
-          <w:szCs w:val="24"/>
-          <w:lang w:val="en-US"/>
-        </w:rPr>
-        <w:t>delphi</w:t>
-      </w:r>
-      <w:proofErr w:type="spellEnd"/>
-      <w:r>
-        <w:rPr>
-          <w:sz w:val="24"/>
-          <w:szCs w:val="24"/>
-          <w:lang w:val="en-US"/>
-        </w:rPr>
-        <w:t xml:space="preserve"> for about 10 years intermittently</w:t>
-      </w:r>
-    </w:p>
-    <w:p>
-      <w:pPr>
+    </w:p>
+    <w:p>
+      <w:pPr>
+        <w:ind w:left="-567"/>
         <w:rPr>
           <w:sz w:val="28"/>
           <w:szCs w:val="28"/>
@@ -1167,6 +1370,8 @@
     </w:p>
     <w:p>
       <w:pPr>
+        <w:spacing w:line="240" w:lineRule="auto"/>
+        <w:ind w:left="-567"/>
         <w:rPr>
           <w:sz w:val="28"/>
           <w:szCs w:val="28"/>
@@ -1232,6 +1437,7 @@
     </w:p>
     <w:p>
       <w:pPr>
+        <w:ind w:left="-567"/>
         <w:rPr>
           <w:b/>
           <w:sz w:val="32"/>
@@ -1246,6 +1452,8 @@
     </w:p>
     <w:p>
       <w:pPr>
+        <w:spacing w:line="240" w:lineRule="auto"/>
+        <w:ind w:left="-567"/>
         <w:rPr>
           <w:b/>
           <w:i/>
@@ -1274,6 +1482,8 @@
         </w:rPr>
         <w:t>:</w:t>
       </w:r>
+      <w:bookmarkStart w:id="0" w:name="_GoBack"/>
+      <w:bookmarkEnd w:id="0"/>
     </w:p>
     <w:p>
       <w:pPr>
@@ -1282,20 +1492,28 @@
           <w:numId w:val="2"/>
         </w:numPr>
         <w:spacing w:line="308" w:lineRule="auto"/>
-        <w:ind w:left="851" w:hanging="425"/>
-        <w:rPr>
-          <w:sz w:val="24"/>
-          <w:szCs w:val="24"/>
-          <w:lang w:val="en-US"/>
-        </w:rPr>
-      </w:pPr>
-      <w:r>
-        <w:rPr>
-          <w:sz w:val="24"/>
-          <w:szCs w:val="24"/>
-          <w:lang w:val="en-US"/>
-        </w:rPr>
-        <w:t>Junior Node.js Nest.js developer.</w:t>
+        <w:ind w:left="-142" w:hanging="425"/>
+        <w:rPr>
+          <w:sz w:val="24"/>
+          <w:szCs w:val="24"/>
+          <w:lang w:val="en-US"/>
+        </w:rPr>
+      </w:pPr>
+      <w:r>
+        <w:rPr>
+          <w:sz w:val="24"/>
+          <w:szCs w:val="24"/>
+          <w:lang w:val="en-US"/>
+        </w:rPr>
+        <w:t xml:space="preserve">Junior Node.js Nest.js developer. </w:t>
+      </w:r>
+      <w:r>
+        <w:rPr>
+          <w:sz w:val="24"/>
+          <w:szCs w:val="24"/>
+          <w:lang w:val="en-US"/>
+        </w:rPr>
+        <w:t>May</w:t>
       </w:r>
       <w:r>
         <w:rPr>
@@ -1311,7 +1529,7 @@
           <w:szCs w:val="24"/>
           <w:lang w:val="en-US"/>
         </w:rPr>
-        <w:t>July</w:t>
+        <w:t>-</w:t>
       </w:r>
       <w:r>
         <w:rPr>
@@ -1327,7 +1545,7 @@
           <w:szCs w:val="24"/>
           <w:lang w:val="en-US"/>
         </w:rPr>
-        <w:t>-</w:t>
+        <w:t>October 2022</w:t>
       </w:r>
       <w:r>
         <w:rPr>
@@ -1343,31 +1561,15 @@
           <w:szCs w:val="24"/>
           <w:lang w:val="en-US"/>
         </w:rPr>
-        <w:t>October 2022</w:t>
-      </w:r>
-      <w:r>
-        <w:rPr>
-          <w:sz w:val="24"/>
-          <w:szCs w:val="24"/>
-          <w:lang w:val="en-US"/>
-        </w:rPr>
-        <w:t xml:space="preserve"> </w:t>
-      </w:r>
-      <w:r>
-        <w:rPr>
-          <w:sz w:val="24"/>
-          <w:szCs w:val="24"/>
-          <w:lang w:val="en-US"/>
-        </w:rPr>
         <w:t>(</w:t>
       </w:r>
       <w:r>
         <w:rPr>
           <w:sz w:val="24"/>
           <w:szCs w:val="24"/>
-          <w:lang w:val="en-US"/>
-        </w:rPr>
-        <w:t>4</w:t>
+          <w:lang w:val="ru-RU"/>
+        </w:rPr>
+        <w:t>6</w:t>
       </w:r>
       <w:r>
         <w:rPr>
@@ -1389,7 +1591,7 @@
     <w:p>
       <w:pPr>
         <w:spacing w:line="308" w:lineRule="auto"/>
-        <w:ind w:left="851"/>
+        <w:ind w:left="-142"/>
         <w:rPr>
           <w:sz w:val="24"/>
           <w:szCs w:val="24"/>
@@ -1454,25 +1656,7 @@
             <w:szCs w:val="24"/>
             <w:lang w:val="en-US"/>
           </w:rPr>
-          <w:t>https://la</w:t>
-        </w:r>
-        <w:r>
-          <w:rPr>
-            <w:rStyle w:val="a5"/>
-            <w:sz w:val="24"/>
-            <w:szCs w:val="24"/>
-            <w:lang w:val="en-US"/>
-          </w:rPr>
-          <w:t>n</w:t>
-        </w:r>
-        <w:r>
-          <w:rPr>
-            <w:rStyle w:val="a5"/>
-            <w:sz w:val="24"/>
-            <w:szCs w:val="24"/>
-            <w:lang w:val="en-US"/>
-          </w:rPr>
-          <w:t>dpro.site</w:t>
+          <w:t>https://landpro.site</w:t>
         </w:r>
       </w:hyperlink>
       <w:r>
@@ -1497,6 +1681,22 @@
           <w:szCs w:val="24"/>
           <w:lang w:val="en-US"/>
         </w:rPr>
+        <w:t xml:space="preserve"> Project work</w:t>
+      </w:r>
+      <w:r>
+        <w:rPr>
+          <w:sz w:val="24"/>
+          <w:szCs w:val="24"/>
+          <w:lang w:val="en-US"/>
+        </w:rPr>
+        <w:t>.</w:t>
+      </w:r>
+      <w:r>
+        <w:rPr>
+          <w:sz w:val="24"/>
+          <w:szCs w:val="24"/>
+          <w:lang w:val="en-US"/>
+        </w:rPr>
         <w:t xml:space="preserve"> </w:t>
       </w:r>
       <w:r>
@@ -1505,15 +1705,47 @@
           <w:szCs w:val="24"/>
           <w:lang w:val="en-US"/>
         </w:rPr>
-        <w:t>Project work</w:t>
-      </w:r>
-      <w:r>
-        <w:rPr>
-          <w:sz w:val="24"/>
-          <w:szCs w:val="24"/>
-          <w:lang w:val="en-US"/>
-        </w:rPr>
-        <w:t>.</w:t>
+        <w:t>Project</w:t>
+      </w:r>
+      <w:r>
+        <w:rPr>
+          <w:sz w:val="24"/>
+          <w:szCs w:val="24"/>
+          <w:lang w:val="en-US"/>
+        </w:rPr>
+        <w:t>s</w:t>
+      </w:r>
+      <w:r>
+        <w:rPr>
+          <w:sz w:val="24"/>
+          <w:szCs w:val="24"/>
+          <w:lang w:val="en-US"/>
+        </w:rPr>
+        <w:t xml:space="preserve"> - "</w:t>
+      </w:r>
+      <w:r>
+        <w:rPr>
+          <w:sz w:val="24"/>
+          <w:szCs w:val="24"/>
+          <w:lang w:val="ru-RU"/>
+        </w:rPr>
+        <w:t>Яндекс</w:t>
+      </w:r>
+      <w:r>
+        <w:rPr>
+          <w:sz w:val="24"/>
+          <w:szCs w:val="24"/>
+          <w:lang w:val="en-US"/>
+        </w:rPr>
+        <w:t>-</w:t>
+      </w:r>
+      <w:r>
+        <w:rPr>
+          <w:sz w:val="24"/>
+          <w:szCs w:val="24"/>
+          <w:lang w:val="ru-RU"/>
+        </w:rPr>
+        <w:t>Детский</w:t>
       </w:r>
       <w:r>
         <w:rPr>
@@ -1527,9 +1759,217 @@
         <w:rPr>
           <w:sz w:val="24"/>
           <w:szCs w:val="24"/>
-          <w:lang w:val="en-US"/>
-        </w:rPr>
-        <w:t>Project</w:t>
+          <w:lang w:val="ru-RU"/>
+        </w:rPr>
+        <w:t>мир</w:t>
+      </w:r>
+      <w:r>
+        <w:rPr>
+          <w:sz w:val="24"/>
+          <w:szCs w:val="24"/>
+          <w:lang w:val="en-US"/>
+        </w:rPr>
+        <w:t>"</w:t>
+      </w:r>
+      <w:r>
+        <w:rPr>
+          <w:sz w:val="24"/>
+          <w:szCs w:val="24"/>
+          <w:lang w:val="en-US"/>
+        </w:rPr>
+        <w:t>, "</w:t>
+      </w:r>
+      <w:r>
+        <w:rPr>
+          <w:sz w:val="24"/>
+          <w:szCs w:val="24"/>
+          <w:lang w:val="en-US"/>
+        </w:rPr>
+        <w:t xml:space="preserve"> </w:t>
+      </w:r>
+      <w:r>
+        <w:rPr>
+          <w:sz w:val="24"/>
+          <w:szCs w:val="24"/>
+          <w:lang w:val="ru-RU"/>
+        </w:rPr>
+        <w:t>Яндекс</w:t>
+      </w:r>
+      <w:r>
+        <w:rPr>
+          <w:sz w:val="24"/>
+          <w:szCs w:val="24"/>
+          <w:lang w:val="en-US"/>
+        </w:rPr>
+        <w:t>-</w:t>
+      </w:r>
+      <w:r>
+        <w:rPr>
+          <w:sz w:val="24"/>
+          <w:szCs w:val="24"/>
+          <w:lang w:val="ru-RU"/>
+        </w:rPr>
+        <w:t>Спортмастер</w:t>
+      </w:r>
+      <w:r>
+        <w:rPr>
+          <w:sz w:val="24"/>
+          <w:szCs w:val="24"/>
+          <w:lang w:val="en-US"/>
+        </w:rPr>
+        <w:t>"</w:t>
+      </w:r>
+      <w:r>
+        <w:rPr>
+          <w:sz w:val="24"/>
+          <w:szCs w:val="24"/>
+          <w:lang w:val="en-US"/>
+        </w:rPr>
+        <w:t xml:space="preserve">. </w:t>
+      </w:r>
+      <w:r>
+        <w:rPr>
+          <w:sz w:val="24"/>
+          <w:szCs w:val="24"/>
+          <w:lang w:val="en-US"/>
+        </w:rPr>
+        <w:t xml:space="preserve">The project serves as a layer between the </w:t>
+      </w:r>
+      <w:proofErr w:type="spellStart"/>
+      <w:r>
+        <w:rPr>
+          <w:sz w:val="24"/>
+          <w:szCs w:val="24"/>
+          <w:lang w:val="en-US"/>
+        </w:rPr>
+        <w:t>Yandex</w:t>
+      </w:r>
+      <w:proofErr w:type="spellEnd"/>
+      <w:r>
+        <w:rPr>
+          <w:sz w:val="24"/>
+          <w:szCs w:val="24"/>
+          <w:lang w:val="en-US"/>
+        </w:rPr>
+        <w:t xml:space="preserve"> delivery service and </w:t>
+      </w:r>
+      <w:r>
+        <w:rPr>
+          <w:sz w:val="24"/>
+          <w:szCs w:val="24"/>
+          <w:lang w:val="en-US"/>
+        </w:rPr>
+        <w:t>"</w:t>
+      </w:r>
+      <w:r>
+        <w:rPr>
+          <w:sz w:val="24"/>
+          <w:szCs w:val="24"/>
+          <w:lang w:val="ru-RU"/>
+        </w:rPr>
+        <w:t>Детский</w:t>
+      </w:r>
+      <w:r>
+        <w:rPr>
+          <w:sz w:val="24"/>
+          <w:szCs w:val="24"/>
+          <w:lang w:val="en-US"/>
+        </w:rPr>
+        <w:t xml:space="preserve"> </w:t>
+      </w:r>
+      <w:r>
+        <w:rPr>
+          <w:sz w:val="24"/>
+          <w:szCs w:val="24"/>
+          <w:lang w:val="ru-RU"/>
+        </w:rPr>
+        <w:t>мир</w:t>
+      </w:r>
+      <w:r>
+        <w:rPr>
+          <w:sz w:val="24"/>
+          <w:szCs w:val="24"/>
+          <w:lang w:val="en-US"/>
+        </w:rPr>
+        <w:t>"</w:t>
+      </w:r>
+      <w:r>
+        <w:rPr>
+          <w:sz w:val="24"/>
+          <w:szCs w:val="24"/>
+          <w:lang w:val="en-US"/>
+        </w:rPr>
+        <w:t xml:space="preserve">, </w:t>
+      </w:r>
+      <w:r>
+        <w:rPr>
+          <w:sz w:val="24"/>
+          <w:szCs w:val="24"/>
+          <w:lang w:val="en-US"/>
+        </w:rPr>
+        <w:t>"</w:t>
+      </w:r>
+      <w:r>
+        <w:rPr>
+          <w:sz w:val="24"/>
+          <w:szCs w:val="24"/>
+          <w:lang w:val="ru-RU"/>
+        </w:rPr>
+        <w:t>Спортмастер</w:t>
+      </w:r>
+      <w:r>
+        <w:rPr>
+          <w:sz w:val="24"/>
+          <w:szCs w:val="24"/>
+          <w:lang w:val="en-US"/>
+        </w:rPr>
+        <w:t xml:space="preserve">" </w:t>
+      </w:r>
+      <w:r>
+        <w:rPr>
+          <w:sz w:val="24"/>
+          <w:szCs w:val="24"/>
+          <w:lang w:val="en-US"/>
+        </w:rPr>
+        <w:t>stores in Russia.</w:t>
+      </w:r>
+    </w:p>
+    <w:p>
+      <w:pPr>
+        <w:spacing w:line="308" w:lineRule="auto"/>
+        <w:ind w:left="-142"/>
+        <w:rPr>
+          <w:sz w:val="24"/>
+          <w:szCs w:val="24"/>
+          <w:lang w:val="en-US"/>
+        </w:rPr>
+      </w:pPr>
+      <w:proofErr w:type="spellStart"/>
+      <w:r>
+        <w:rPr>
+          <w:sz w:val="24"/>
+          <w:szCs w:val="24"/>
+          <w:lang w:val="en-US"/>
+        </w:rPr>
+        <w:t>NodeJS</w:t>
+      </w:r>
+      <w:proofErr w:type="spellEnd"/>
+      <w:r>
+        <w:rPr>
+          <w:sz w:val="24"/>
+          <w:szCs w:val="24"/>
+          <w:lang w:val="en-US"/>
+        </w:rPr>
+        <w:t xml:space="preserve">, </w:t>
+      </w:r>
+      <w:proofErr w:type="spellStart"/>
+      <w:r>
+        <w:rPr>
+          <w:sz w:val="24"/>
+          <w:szCs w:val="24"/>
+          <w:lang w:val="en-US"/>
+        </w:rPr>
+        <w:t>Nestj</w:t>
       </w:r>
       <w:r>
         <w:rPr>
@@ -1539,42 +1979,96 @@
         </w:rPr>
         <w:t>s</w:t>
       </w:r>
-      <w:r>
-        <w:rPr>
-          <w:sz w:val="24"/>
-          <w:szCs w:val="24"/>
-          <w:lang w:val="en-US"/>
-        </w:rPr>
-        <w:t xml:space="preserve"> - "</w:t>
-      </w:r>
-      <w:r>
-        <w:rPr>
-          <w:sz w:val="24"/>
-          <w:szCs w:val="24"/>
-          <w:lang w:val="ru-RU"/>
-        </w:rPr>
-        <w:t>Яндекс</w:t>
-      </w:r>
-      <w:r>
-        <w:rPr>
-          <w:sz w:val="24"/>
-          <w:szCs w:val="24"/>
-          <w:lang w:val="en-US"/>
-        </w:rPr>
-        <w:t>-</w:t>
-      </w:r>
-      <w:r>
-        <w:rPr>
-          <w:sz w:val="24"/>
-          <w:szCs w:val="24"/>
-          <w:lang w:val="ru-RU"/>
-        </w:rPr>
-        <w:t>Детский</w:t>
-      </w:r>
-      <w:r>
-        <w:rPr>
-          <w:sz w:val="24"/>
-          <w:szCs w:val="24"/>
+      <w:proofErr w:type="spellEnd"/>
+      <w:r>
+        <w:rPr>
+          <w:sz w:val="24"/>
+          <w:szCs w:val="24"/>
+          <w:lang w:val="en-US"/>
+        </w:rPr>
+        <w:t xml:space="preserve">, </w:t>
+      </w:r>
+      <w:proofErr w:type="spellStart"/>
+      <w:r>
+        <w:rPr>
+          <w:sz w:val="24"/>
+          <w:szCs w:val="24"/>
+          <w:lang w:val="en-US"/>
+        </w:rPr>
+        <w:t>TypeORM</w:t>
+      </w:r>
+      <w:proofErr w:type="spellEnd"/>
+      <w:r>
+        <w:rPr>
+          <w:sz w:val="24"/>
+          <w:szCs w:val="24"/>
+          <w:lang w:val="en-US"/>
+        </w:rPr>
+        <w:t xml:space="preserve">, PostgreSQL, </w:t>
+      </w:r>
+      <w:proofErr w:type="spellStart"/>
+      <w:r>
+        <w:rPr>
+          <w:sz w:val="24"/>
+          <w:szCs w:val="24"/>
+          <w:lang w:val="en-US"/>
+        </w:rPr>
+        <w:t>AdminJS</w:t>
+      </w:r>
+      <w:proofErr w:type="spellEnd"/>
+      <w:r>
+        <w:rPr>
+          <w:sz w:val="24"/>
+          <w:szCs w:val="24"/>
+          <w:lang w:val="en-US"/>
+        </w:rPr>
+        <w:t xml:space="preserve">, </w:t>
+      </w:r>
+      <w:proofErr w:type="spellStart"/>
+      <w:r>
+        <w:rPr>
+          <w:sz w:val="24"/>
+          <w:szCs w:val="24"/>
+          <w:lang w:val="en-US"/>
+        </w:rPr>
+        <w:t>Bitbucket</w:t>
+      </w:r>
+      <w:proofErr w:type="spellEnd"/>
+      <w:r>
+        <w:rPr>
+          <w:sz w:val="24"/>
+          <w:szCs w:val="24"/>
+          <w:lang w:val="en-US"/>
+        </w:rPr>
+        <w:t xml:space="preserve">, </w:t>
+      </w:r>
+      <w:r>
+        <w:rPr>
+          <w:sz w:val="24"/>
+          <w:szCs w:val="24"/>
+          <w:lang w:val="en-US"/>
+        </w:rPr>
+        <w:t>Testing</w:t>
+      </w:r>
+      <w:r>
+        <w:rPr>
+          <w:sz w:val="24"/>
+          <w:szCs w:val="24"/>
+          <w:lang w:val="en-US"/>
+        </w:rPr>
+        <w:t xml:space="preserve">: </w:t>
+      </w:r>
+      <w:proofErr w:type="gramStart"/>
+      <w:r>
+        <w:rPr>
+          <w:sz w:val="24"/>
+          <w:szCs w:val="24"/>
+          <w:lang w:val="en-US"/>
+        </w:rPr>
+        <w:t xml:space="preserve">jest </w:t>
+      </w:r>
+      <w:r>
+        <w:rPr>
           <w:lang w:val="en-US"/>
         </w:rPr>
         <w:t xml:space="preserve"> </w:t>
@@ -1583,283 +2077,19 @@
         <w:rPr>
           <w:sz w:val="24"/>
           <w:szCs w:val="24"/>
-          <w:lang w:val="ru-RU"/>
-        </w:rPr>
-        <w:t>мир</w:t>
-      </w:r>
-      <w:r>
-        <w:rPr>
-          <w:sz w:val="24"/>
-          <w:szCs w:val="24"/>
-          <w:lang w:val="en-US"/>
-        </w:rPr>
-        <w:t>"</w:t>
-      </w:r>
-      <w:r>
-        <w:rPr>
-          <w:sz w:val="24"/>
-          <w:szCs w:val="24"/>
-          <w:lang w:val="en-US"/>
-        </w:rPr>
-        <w:t>, "</w:t>
-      </w:r>
-      <w:r>
-        <w:rPr>
-          <w:sz w:val="24"/>
-          <w:szCs w:val="24"/>
-          <w:lang w:val="en-US"/>
-        </w:rPr>
-        <w:t xml:space="preserve"> </w:t>
-      </w:r>
-      <w:r>
-        <w:rPr>
-          <w:sz w:val="24"/>
-          <w:szCs w:val="24"/>
-          <w:lang w:val="ru-RU"/>
-        </w:rPr>
-        <w:t>Яндекс</w:t>
-      </w:r>
-      <w:r>
-        <w:rPr>
-          <w:sz w:val="24"/>
-          <w:szCs w:val="24"/>
-          <w:lang w:val="en-US"/>
-        </w:rPr>
-        <w:t>-</w:t>
-      </w:r>
-      <w:r>
-        <w:rPr>
-          <w:sz w:val="24"/>
-          <w:szCs w:val="24"/>
-          <w:lang w:val="ru-RU"/>
-        </w:rPr>
-        <w:t>Спортмастер</w:t>
-      </w:r>
-      <w:r>
-        <w:rPr>
-          <w:sz w:val="24"/>
-          <w:szCs w:val="24"/>
-          <w:lang w:val="en-US"/>
-        </w:rPr>
-        <w:t>"</w:t>
-      </w:r>
-      <w:r>
-        <w:rPr>
-          <w:sz w:val="24"/>
-          <w:szCs w:val="24"/>
-          <w:lang w:val="en-US"/>
-        </w:rPr>
-        <w:t xml:space="preserve">. </w:t>
-      </w:r>
-      <w:r>
-        <w:rPr>
-          <w:sz w:val="24"/>
-          <w:szCs w:val="24"/>
-          <w:lang w:val="en-US"/>
-        </w:rPr>
-        <w:t xml:space="preserve">The project serves as a layer between the </w:t>
-      </w:r>
-      <w:proofErr w:type="spellStart"/>
-      <w:r>
-        <w:rPr>
-          <w:sz w:val="24"/>
-          <w:szCs w:val="24"/>
-          <w:lang w:val="en-US"/>
-        </w:rPr>
-        <w:t>Yandex</w:t>
-      </w:r>
-      <w:proofErr w:type="spellEnd"/>
-      <w:r>
-        <w:rPr>
-          <w:sz w:val="24"/>
-          <w:szCs w:val="24"/>
-          <w:lang w:val="en-US"/>
-        </w:rPr>
-        <w:t xml:space="preserve"> delivery service and </w:t>
-      </w:r>
-      <w:r>
-        <w:rPr>
-          <w:sz w:val="24"/>
-          <w:szCs w:val="24"/>
-          <w:lang w:val="en-US"/>
-        </w:rPr>
-        <w:t>"</w:t>
-      </w:r>
-      <w:r>
-        <w:rPr>
-          <w:sz w:val="24"/>
-          <w:szCs w:val="24"/>
-          <w:lang w:val="ru-RU"/>
-        </w:rPr>
-        <w:t>Детский</w:t>
-      </w:r>
-      <w:r>
-        <w:rPr>
-          <w:sz w:val="24"/>
-          <w:szCs w:val="24"/>
-          <w:lang w:val="en-US"/>
-        </w:rPr>
-        <w:t xml:space="preserve"> </w:t>
-      </w:r>
-      <w:r>
-        <w:rPr>
-          <w:sz w:val="24"/>
-          <w:szCs w:val="24"/>
-          <w:lang w:val="ru-RU"/>
-        </w:rPr>
-        <w:t>мир</w:t>
-      </w:r>
-      <w:r>
-        <w:rPr>
-          <w:sz w:val="24"/>
-          <w:szCs w:val="24"/>
-          <w:lang w:val="en-US"/>
-        </w:rPr>
-        <w:t>"</w:t>
-      </w:r>
-      <w:r>
-        <w:rPr>
-          <w:sz w:val="24"/>
-          <w:szCs w:val="24"/>
-          <w:lang w:val="en-US"/>
-        </w:rPr>
-        <w:t xml:space="preserve">, </w:t>
-      </w:r>
-      <w:r>
-        <w:rPr>
-          <w:sz w:val="24"/>
-          <w:szCs w:val="24"/>
-          <w:lang w:val="en-US"/>
-        </w:rPr>
-        <w:t>"</w:t>
-      </w:r>
-      <w:r>
-        <w:rPr>
-          <w:sz w:val="24"/>
-          <w:szCs w:val="24"/>
-          <w:lang w:val="ru-RU"/>
-        </w:rPr>
-        <w:t>Спортмастер</w:t>
-      </w:r>
-      <w:r>
-        <w:rPr>
-          <w:sz w:val="24"/>
-          <w:szCs w:val="24"/>
-          <w:lang w:val="en-US"/>
-        </w:rPr>
-        <w:t xml:space="preserve">" </w:t>
-      </w:r>
-      <w:r>
-        <w:rPr>
-          <w:sz w:val="24"/>
-          <w:szCs w:val="24"/>
-          <w:lang w:val="en-US"/>
-        </w:rPr>
-        <w:t>stores in Russia.</w:t>
-      </w:r>
-      <w:bookmarkStart w:id="0" w:name="_GoBack"/>
-      <w:bookmarkEnd w:id="0"/>
-    </w:p>
-    <w:p>
-      <w:pPr>
-        <w:spacing w:line="308" w:lineRule="auto"/>
-        <w:ind w:left="851"/>
-        <w:rPr>
-          <w:sz w:val="24"/>
-          <w:szCs w:val="24"/>
-          <w:lang w:val="en-US"/>
-        </w:rPr>
-      </w:pPr>
-      <w:proofErr w:type="spellStart"/>
-      <w:r>
-        <w:rPr>
-          <w:sz w:val="24"/>
-          <w:szCs w:val="24"/>
-          <w:lang w:val="en-US"/>
-        </w:rPr>
-        <w:t>NodeJS</w:t>
-      </w:r>
-      <w:proofErr w:type="spellEnd"/>
-      <w:r>
-        <w:rPr>
-          <w:sz w:val="24"/>
-          <w:szCs w:val="24"/>
-          <w:lang w:val="en-US"/>
-        </w:rPr>
-        <w:t xml:space="preserve">, </w:t>
-      </w:r>
-      <w:proofErr w:type="spellStart"/>
-      <w:r>
-        <w:rPr>
-          <w:sz w:val="24"/>
-          <w:szCs w:val="24"/>
-          <w:lang w:val="en-US"/>
-        </w:rPr>
-        <w:t>Nestj</w:t>
-      </w:r>
-      <w:r>
-        <w:rPr>
-          <w:sz w:val="24"/>
-          <w:szCs w:val="24"/>
-          <w:lang w:val="en-US"/>
-        </w:rPr>
-        <w:t>s</w:t>
-      </w:r>
-      <w:proofErr w:type="spellEnd"/>
-      <w:r>
-        <w:rPr>
-          <w:sz w:val="24"/>
-          <w:szCs w:val="24"/>
-          <w:lang w:val="en-US"/>
-        </w:rPr>
-        <w:t xml:space="preserve">, </w:t>
-      </w:r>
-      <w:proofErr w:type="spellStart"/>
-      <w:r>
-        <w:rPr>
-          <w:sz w:val="24"/>
-          <w:szCs w:val="24"/>
-          <w:lang w:val="en-US"/>
-        </w:rPr>
-        <w:t>TypeORM</w:t>
-      </w:r>
-      <w:proofErr w:type="spellEnd"/>
-      <w:r>
-        <w:rPr>
-          <w:sz w:val="24"/>
-          <w:szCs w:val="24"/>
-          <w:lang w:val="en-US"/>
-        </w:rPr>
-        <w:t xml:space="preserve">, PostgreSQL, </w:t>
-      </w:r>
-      <w:proofErr w:type="spellStart"/>
-      <w:r>
-        <w:rPr>
-          <w:sz w:val="24"/>
-          <w:szCs w:val="24"/>
-          <w:lang w:val="en-US"/>
-        </w:rPr>
-        <w:t>AdminJS</w:t>
-      </w:r>
-      <w:proofErr w:type="spellEnd"/>
-      <w:r>
-        <w:rPr>
-          <w:sz w:val="24"/>
-          <w:szCs w:val="24"/>
-          <w:lang w:val="en-US"/>
-        </w:rPr>
-        <w:t xml:space="preserve">, </w:t>
-      </w:r>
-      <w:proofErr w:type="spellStart"/>
-      <w:r>
-        <w:rPr>
-          <w:sz w:val="24"/>
-          <w:szCs w:val="24"/>
-          <w:lang w:val="en-US"/>
-        </w:rPr>
-        <w:t>Bitbucket</w:t>
-      </w:r>
-      <w:proofErr w:type="spellEnd"/>
+          <w:lang w:val="en-US"/>
+        </w:rPr>
+        <w:t>unit</w:t>
+      </w:r>
+      <w:proofErr w:type="gramEnd"/>
+      <w:r>
+        <w:rPr>
+          <w:sz w:val="24"/>
+          <w:szCs w:val="24"/>
+          <w:lang w:val="en-US"/>
+        </w:rPr>
+        <w:t>, e2e</w:t>
+      </w:r>
     </w:p>
     <w:p>
       <w:pPr>
@@ -1868,7 +2098,7 @@
           <w:numId w:val="2"/>
         </w:numPr>
         <w:spacing w:line="308" w:lineRule="auto"/>
-        <w:ind w:left="851" w:hanging="425"/>
+        <w:ind w:left="-142" w:hanging="425"/>
         <w:rPr>
           <w:sz w:val="24"/>
           <w:szCs w:val="24"/>
@@ -2023,11 +2253,11 @@
     </w:p>
     <w:p>
       <w:pPr>
-        <w:ind w:left="850"/>
-        <w:rPr>
-          <w:sz w:val="24"/>
-          <w:szCs w:val="24"/>
-          <w:lang w:val="ru-RU"/>
+        <w:ind w:left="-142"/>
+        <w:rPr>
+          <w:sz w:val="24"/>
+          <w:szCs w:val="24"/>
+          <w:lang w:val="en-US"/>
         </w:rPr>
       </w:pPr>
       <w:r>
@@ -2134,7 +2364,7 @@
           <w:numId w:val="2"/>
         </w:numPr>
         <w:spacing w:line="308" w:lineRule="auto"/>
-        <w:ind w:left="850" w:hanging="425"/>
+        <w:ind w:left="-142" w:hanging="425"/>
         <w:rPr>
           <w:sz w:val="24"/>
           <w:szCs w:val="24"/>
@@ -2236,7 +2466,7 @@
     </w:p>
     <w:p>
       <w:pPr>
-        <w:ind w:left="850"/>
+        <w:ind w:left="-142"/>
         <w:rPr>
           <w:b/>
           <w:i/>
@@ -2338,6 +2568,7 @@
     </w:p>
     <w:p>
       <w:pPr>
+        <w:ind w:left="-567"/>
         <w:rPr>
           <w:sz w:val="28"/>
           <w:szCs w:val="28"/>
@@ -2351,6 +2582,8 @@
     </w:p>
     <w:p>
       <w:pPr>
+        <w:spacing w:line="240" w:lineRule="auto"/>
+        <w:ind w:left="-567"/>
         <w:rPr>
           <w:b/>
           <w:i/>
@@ -2402,7 +2635,7 @@
           <w:between w:val="nil"/>
         </w:pBdr>
         <w:spacing w:line="308" w:lineRule="auto"/>
-        <w:ind w:left="850" w:hanging="425"/>
+        <w:ind w:left="-142" w:hanging="425"/>
         <w:rPr>
           <w:b/>
           <w:i/>
@@ -2437,7 +2670,7 @@
           <w:numId w:val="1"/>
         </w:numPr>
         <w:spacing w:line="240" w:lineRule="auto"/>
-        <w:ind w:left="850" w:hanging="425"/>
+        <w:ind w:left="-142" w:hanging="425"/>
         <w:rPr>
           <w:b/>
           <w:sz w:val="24"/>
@@ -2457,6 +2690,7 @@
     <w:p>
       <w:pPr>
         <w:spacing w:line="240" w:lineRule="auto"/>
+        <w:ind w:left="-567"/>
         <w:rPr>
           <w:b/>
           <w:i/>
@@ -2480,6 +2714,7 @@
           <w:between w:val="nil"/>
         </w:pBdr>
         <w:spacing w:line="240" w:lineRule="auto"/>
+        <w:ind w:left="-567"/>
         <w:rPr>
           <w:sz w:val="24"/>
           <w:szCs w:val="24"/>
@@ -2530,7 +2765,7 @@
   <w:abstractNum w:abstractNumId="0" w15:restartNumberingAfterBreak="0">
     <w:nsid w:val="14136289"/>
     <w:multiLevelType w:val="multilevel"/>
-    <w:tmpl w:val="D480B4D8"/>
+    <w:tmpl w:val="D896AD98"/>
     <w:lvl w:ilvl="0">
       <w:start w:val="1"/>
       <w:numFmt w:val="decimal"/>
@@ -2542,6 +2777,8 @@
       <w:rPr>
         <w:rFonts w:ascii="Arial" w:eastAsia="Arial" w:hAnsi="Arial" w:cs="Arial"/>
         <w:b/>
+        <w:sz w:val="28"/>
+        <w:szCs w:val="28"/>
         <w:u w:val="none"/>
       </w:rPr>
     </w:lvl>
@@ -3274,7 +3511,7 @@
   </w:latentStyles>
   <w:style w:type="paragraph" w:default="1" w:styleId="a">
     <w:name w:val="Normal"/>
-    <w:rsid w:val="00392A69"/>
+    <w:rsid w:val="00000CCA"/>
   </w:style>
   <w:style w:type="paragraph" w:styleId="1">
     <w:name w:val="heading 1"/>

--- a/client/public/Resume_Siniakou_Alex.docx
+++ b/client/public/Resume_Siniakou_Alex.docx
@@ -554,34 +554,47 @@
           <w:lang w:val="en-US"/>
         </w:rPr>
         <w:drawing>
-          <wp:inline distT="114300" distB="114300" distL="114300" distR="114300">
-            <wp:extent cx="1556608" cy="1954040"/>
-            <wp:effectExtent l="0" t="0" r="0" b="0"/>
-            <wp:docPr id="1" name="image1.png"/>
-            <wp:cNvGraphicFramePr/>
+          <wp:inline distT="0" distB="0" distL="0" distR="0">
+            <wp:extent cx="1533525" cy="1933575"/>
+            <wp:effectExtent l="0" t="0" r="9525" b="9525"/>
+            <wp:docPr id="2" name="Рисунок 2" descr="E:\Programming\Nodejs\portfolio\portfolio_ts_server_28_10_22\new_28_10_22\portfolio_ts\client\public\foto_resume.jpg"/>
+            <wp:cNvGraphicFramePr>
+              <a:graphicFrameLocks xmlns:a="http://schemas.openxmlformats.org/drawingml/2006/main" noChangeAspect="1"/>
+            </wp:cNvGraphicFramePr>
             <a:graphic xmlns:a="http://schemas.openxmlformats.org/drawingml/2006/main">
               <a:graphicData uri="http://schemas.openxmlformats.org/drawingml/2006/picture">
                 <pic:pic xmlns:pic="http://schemas.openxmlformats.org/drawingml/2006/picture">
                   <pic:nvPicPr>
-                    <pic:cNvPr id="0" name="image1.png"/>
-                    <pic:cNvPicPr preferRelativeResize="0"/>
+                    <pic:cNvPr id="0" name="Picture 6" descr="E:\Programming\Nodejs\portfolio\portfolio_ts_server_28_10_22\new_28_10_22\portfolio_ts\client\public\foto_resume.jpg"/>
+                    <pic:cNvPicPr>
+                      <a:picLocks noChangeAspect="1" noChangeArrowheads="1"/>
+                    </pic:cNvPicPr>
                   </pic:nvPicPr>
                   <pic:blipFill>
-                    <a:blip r:embed="rId10"/>
+                    <a:blip r:embed="rId10">
+                      <a:extLst>
+                        <a:ext uri="{28A0092B-C50C-407E-A947-70E740481C1C}">
+                          <a14:useLocalDpi xmlns:a14="http://schemas.microsoft.com/office/drawing/2010/main" val="0"/>
+                        </a:ext>
+                      </a:extLst>
+                    </a:blip>
                     <a:srcRect/>
                     <a:stretch>
                       <a:fillRect/>
                     </a:stretch>
                   </pic:blipFill>
-                  <pic:spPr>
+                  <pic:spPr bwMode="auto">
                     <a:xfrm>
                       <a:off x="0" y="0"/>
-                      <a:ext cx="1556608" cy="1954040"/>
+                      <a:ext cx="1550121" cy="1954500"/>
                     </a:xfrm>
                     <a:prstGeom prst="rect">
                       <a:avLst/>
                     </a:prstGeom>
-                    <a:ln/>
+                    <a:noFill/>
+                    <a:ln>
+                      <a:noFill/>
+                    </a:ln>
                   </pic:spPr>
                 </pic:pic>
               </a:graphicData>
@@ -589,6 +602,8 @@
           </wp:inline>
         </w:drawing>
       </w:r>
+      <w:bookmarkStart w:id="0" w:name="_GoBack"/>
+      <w:bookmarkEnd w:id="0"/>
     </w:p>
     <w:p>
       <w:pPr>
@@ -1482,8 +1497,6 @@
         </w:rPr>
         <w:t>:</w:t>
       </w:r>
-      <w:bookmarkStart w:id="0" w:name="_GoBack"/>
-      <w:bookmarkEnd w:id="0"/>
     </w:p>
     <w:p>
       <w:pPr>
